--- a/Homework02/20200172-NguyenTienDuc/Report.docx
+++ b/Homework02/20200172-NguyenTienDuc/Report.docx
@@ -59,6 +59,9 @@
       </w:r>
       <w:r>
         <w:t>Nhập dữ liệu chấm công</w:t>
+      </w:r>
+      <w:r>
+        <w:t xml:space="preserve"> từ file</w:t>
       </w:r>
       <w:r>
         <w:t>”</w:t>
@@ -209,6 +212,14 @@
                 <w:szCs w:val="24"/>
               </w:rPr>
               <w:t>Nhập dữ liệu chấm công</w:t>
+            </w:r>
+            <w:r>
+              <w:rPr>
+                <w:rFonts w:ascii="Calibri" w:hAnsi="Calibri" w:cs="Calibri"/>
+                <w:sz w:val="24"/>
+                <w:szCs w:val="24"/>
+              </w:rPr>
+              <w:t xml:space="preserve"> từ file</w:t>
             </w:r>
           </w:p>
         </w:tc>
@@ -743,7 +754,7 @@
                     <w:rPr>
                       <w:rFonts w:ascii="Calibri" w:hAnsi="Calibri" w:cs="Calibri"/>
                     </w:rPr>
-                    <w:t>Chọn file</w:t>
+                    <w:t>Cắm USB</w:t>
                   </w:r>
                 </w:p>
               </w:tc>
@@ -781,7 +792,7 @@
                     <w:rPr>
                       <w:rFonts w:ascii="Calibri" w:hAnsi="Calibri" w:cs="Calibri"/>
                     </w:rPr>
-                    <w:t>Hệ thống</w:t>
+                    <w:t>Quản lý nhân sự</w:t>
                   </w:r>
                 </w:p>
               </w:tc>
@@ -799,7 +810,7 @@
                     <w:rPr>
                       <w:rFonts w:ascii="Calibri" w:hAnsi="Calibri" w:cs="Calibri"/>
                     </w:rPr>
-                    <w:t>Trích xuất thông tin từ file, lưu vào cơ sở dữ liệu</w:t>
+                    <w:t>Chọn file</w:t>
                   </w:r>
                 </w:p>
               </w:tc>
@@ -820,6 +831,62 @@
                       <w:rFonts w:ascii="Calibri" w:hAnsi="Calibri" w:cs="Calibri"/>
                     </w:rPr>
                     <w:t>7</w:t>
+                  </w:r>
+                </w:p>
+              </w:tc>
+              <w:tc>
+                <w:tcPr>
+                  <w:tcW w:w="2024" w:type="dxa"/>
+                </w:tcPr>
+                <w:p>
+                  <w:pPr>
+                    <w:rPr>
+                      <w:rFonts w:ascii="Calibri" w:hAnsi="Calibri" w:cs="Calibri"/>
+                    </w:rPr>
+                  </w:pPr>
+                  <w:r>
+                    <w:rPr>
+                      <w:rFonts w:ascii="Calibri" w:hAnsi="Calibri" w:cs="Calibri"/>
+                    </w:rPr>
+                    <w:t>Hệ thống</w:t>
+                  </w:r>
+                </w:p>
+              </w:tc>
+              <w:tc>
+                <w:tcPr>
+                  <w:tcW w:w="3825" w:type="dxa"/>
+                </w:tcPr>
+                <w:p>
+                  <w:pPr>
+                    <w:rPr>
+                      <w:rFonts w:ascii="Calibri" w:hAnsi="Calibri" w:cs="Calibri"/>
+                    </w:rPr>
+                  </w:pPr>
+                  <w:r>
+                    <w:rPr>
+                      <w:rFonts w:ascii="Calibri" w:hAnsi="Calibri" w:cs="Calibri"/>
+                    </w:rPr>
+                    <w:t>Trích xuất thông tin từ file, lưu vào cơ sở dữ liệu</w:t>
+                  </w:r>
+                </w:p>
+              </w:tc>
+            </w:tr>
+            <w:tr>
+              <w:tc>
+                <w:tcPr>
+                  <w:tcW w:w="620" w:type="dxa"/>
+                </w:tcPr>
+                <w:p>
+                  <w:pPr>
+                    <w:rPr>
+                      <w:rFonts w:ascii="Calibri" w:hAnsi="Calibri" w:cs="Calibri"/>
+                    </w:rPr>
+                  </w:pPr>
+                  <w:r>
+                    <w:rPr>
+                      <w:rFonts w:ascii="Calibri" w:hAnsi="Calibri" w:cs="Calibri"/>
+                    </w:rPr>
+                    <w:t>8</w:t>
                   </w:r>
                 </w:p>
               </w:tc>
@@ -1195,7 +1262,13 @@
                     <w:rPr>
                       <w:rFonts w:ascii="Calibri" w:hAnsi="Calibri" w:cs="Calibri"/>
                     </w:rPr>
-                    <w:t>6a</w:t>
+                    <w:t>7</w:t>
+                  </w:r>
+                  <w:r>
+                    <w:rPr>
+                      <w:rFonts w:ascii="Calibri" w:hAnsi="Calibri" w:cs="Calibri"/>
+                    </w:rPr>
+                    <w:t>a</w:t>
                   </w:r>
                 </w:p>
               </w:tc>
@@ -1349,10 +1422,10 @@
           <w:noProof/>
         </w:rPr>
         <w:drawing>
-          <wp:inline distT="0" distB="0" distL="0" distR="0" wp14:anchorId="30A8EA18" wp14:editId="6DC93F45">
-            <wp:extent cx="5756275" cy="8416925"/>
-            <wp:effectExtent l="0" t="0" r="0" b="3175"/>
-            <wp:docPr id="213660646" name="Picture 3" descr="A diagram of a workflow&#10;&#10;Description automatically generated"/>
+          <wp:inline distT="0" distB="0" distL="0" distR="0" wp14:anchorId="39E2FC00" wp14:editId="5CABA40F">
+            <wp:extent cx="5756275" cy="6618605"/>
+            <wp:effectExtent l="0" t="0" r="0" b="0"/>
+            <wp:docPr id="537204361" name="Picture 1"/>
             <wp:cNvGraphicFramePr>
               <a:graphicFrameLocks xmlns:a="http://schemas.openxmlformats.org/drawingml/2006/main" noChangeAspect="1"/>
             </wp:cNvGraphicFramePr>
@@ -1360,7 +1433,7 @@
               <a:graphicData uri="http://schemas.openxmlformats.org/drawingml/2006/picture">
                 <pic:pic xmlns:pic="http://schemas.openxmlformats.org/drawingml/2006/picture">
                   <pic:nvPicPr>
-                    <pic:cNvPr id="213660646" name="Picture 3" descr="A diagram of a workflow&#10;&#10;Description automatically generated"/>
+                    <pic:cNvPr id="537204361" name="Picture 537204361"/>
                     <pic:cNvPicPr/>
                   </pic:nvPicPr>
                   <pic:blipFill>
@@ -1372,7 +1445,7 @@
                   <pic:spPr>
                     <a:xfrm>
                       <a:off x="0" y="0"/>
-                      <a:ext cx="5756275" cy="8416925"/>
+                      <a:ext cx="5756275" cy="6618605"/>
                     </a:xfrm>
                     <a:prstGeom prst="rect">
                       <a:avLst/>
